--- a/Documents/C Notes.docx
+++ b/Documents/C Notes.docx
@@ -8187,6 +8187,23 @@
         <w:t> khai báo biến ở file bất kì</w:t>
       </w:r>
       <w:bookmarkEnd w:id="11"/>
+      <w:r>
+        <w:rPr>
+          <w:shd w:val="clear" w:color="auto" w:fill="FFFFFF"/>
+        </w:rPr>
+        <w:t>.</w:t>
+      </w:r>
+    </w:p>
+    <w:p>
+      <w:r>
+        <w:t>Extern là tên viết tắt của bên ngoài.</w:t>
+      </w:r>
+      <w:r>
+        <w:t xml:space="preserve"> Đ</w:t>
+      </w:r>
+      <w:r>
+        <w:t>ược sử dụng khi một tệp cụ thể cần truy cập một biến từ một tệp khác</w:t>
+      </w:r>
     </w:p>
     <w:p>
       <w:r>
@@ -8209,6 +8226,12 @@
       </w:r>
     </w:p>
     <w:p/>
+    <w:p>
+      <w:r>
+        <w:t>Ví dụ:</w:t>
+      </w:r>
+    </w:p>
+    <w:p/>
     <w:p/>
     <w:p>
       <w:pPr>
@@ -8284,11 +8307,379 @@
       <w:pPr>
         <w:pStyle w:val="Heading1"/>
       </w:pPr>
+      <w:r>
+        <w:t>Tạo thư viện</w:t>
+      </w:r>
+    </w:p>
+    <w:p>
+      <w:pPr>
+        <w:pStyle w:val="Heading2"/>
+      </w:pPr>
+      <w:r>
+        <w:t>Tạo thư viện với vscode:</w:t>
+      </w:r>
+    </w:p>
+    <w:p>
+      <w:pPr>
+        <w:pStyle w:val="Heading3"/>
+      </w:pPr>
+      <w:r>
+        <w:t xml:space="preserve">Chú ý: </w:t>
+      </w:r>
+    </w:p>
+    <w:p>
+      <w:pPr>
+        <w:shd w:val="clear" w:color="auto" w:fill="FFFFFF"/>
+        <w:spacing w:after="0" w:line="285" w:lineRule="atLeast"/>
+        <w:jc w:val="left"/>
+        <w:rPr>
+          <w:rFonts w:ascii="Consolas" w:eastAsia="Times New Roman" w:hAnsi="Consolas" w:cs="Times New Roman"/>
+          <w:color w:val="008000"/>
+          <w:sz w:val="21"/>
+          <w:szCs w:val="21"/>
+        </w:rPr>
+      </w:pPr>
+      <w:r>
+        <w:rPr>
+          <w:rFonts w:ascii="Consolas" w:eastAsia="Times New Roman" w:hAnsi="Consolas" w:cs="Times New Roman"/>
+          <w:color w:val="008000"/>
+          <w:sz w:val="21"/>
+          <w:szCs w:val="21"/>
+        </w:rPr>
+        <w:t>Trình biên dịch c\c++ trên vscode không tự động biên dịch cả file thư viện (lib.c và lib.h) do đó, cần biên dịch và chạy chương trình bằng lệnh trên terminal.</w:t>
+      </w:r>
+      <w:r>
+        <w:rPr>
+          <w:rFonts w:ascii="Consolas" w:eastAsia="Times New Roman" w:hAnsi="Consolas" w:cs="Times New Roman"/>
+          <w:color w:val="008000"/>
+          <w:sz w:val="21"/>
+          <w:szCs w:val="21"/>
+        </w:rPr>
+        <w:t xml:space="preserve"> </w:t>
+      </w:r>
+    </w:p>
+    <w:p>
+      <w:pPr>
+        <w:shd w:val="clear" w:color="auto" w:fill="FFFFFF"/>
+        <w:spacing w:after="0" w:line="285" w:lineRule="atLeast"/>
+        <w:jc w:val="left"/>
+        <w:rPr>
+          <w:rFonts w:ascii="Consolas" w:eastAsia="Times New Roman" w:hAnsi="Consolas" w:cs="Times New Roman"/>
+          <w:color w:val="008000"/>
+          <w:sz w:val="21"/>
+          <w:szCs w:val="21"/>
+        </w:rPr>
+      </w:pPr>
+      <w:r>
+        <w:rPr>
+          <w:rFonts w:ascii="Consolas" w:eastAsia="Times New Roman" w:hAnsi="Consolas" w:cs="Times New Roman"/>
+          <w:color w:val="008000"/>
+          <w:sz w:val="21"/>
+          <w:szCs w:val="21"/>
+        </w:rPr>
+        <w:t>B1: Chuyển thư mục làm việc đến thư mục chứa main.c bằng cách nhấn chuột phải vào thư mục và chọn Open in Intergrated Terminal.</w:t>
+      </w:r>
+    </w:p>
+    <w:p>
+      <w:pPr>
+        <w:shd w:val="clear" w:color="auto" w:fill="FFFFFF"/>
+        <w:spacing w:after="0" w:line="285" w:lineRule="atLeast"/>
+        <w:jc w:val="left"/>
+        <w:rPr>
+          <w:rFonts w:ascii="Consolas" w:eastAsia="Times New Roman" w:hAnsi="Consolas" w:cs="Times New Roman"/>
+          <w:color w:val="008000"/>
+          <w:sz w:val="21"/>
+          <w:szCs w:val="21"/>
+        </w:rPr>
+      </w:pPr>
+      <w:r>
+        <w:rPr>
+          <w:rFonts w:ascii="Consolas" w:eastAsia="Times New Roman" w:hAnsi="Consolas" w:cs="Times New Roman"/>
+          <w:color w:val="008000"/>
+          <w:sz w:val="21"/>
+          <w:szCs w:val="21"/>
+        </w:rPr>
+        <w:drawing>
+          <wp:inline distT="0" distB="0" distL="0" distR="0" wp14:anchorId="13D25314" wp14:editId="06C9EB81">
+            <wp:extent cx="3762900" cy="3610479"/>
+            <wp:effectExtent l="0" t="0" r="9525" b="9525"/>
+            <wp:docPr id="3" name="Picture 3"/>
+            <wp:cNvGraphicFramePr>
+              <a:graphicFrameLocks xmlns:a="http://schemas.openxmlformats.org/drawingml/2006/main" noChangeAspect="1"/>
+            </wp:cNvGraphicFramePr>
+            <a:graphic xmlns:a="http://schemas.openxmlformats.org/drawingml/2006/main">
+              <a:graphicData uri="http://schemas.openxmlformats.org/drawingml/2006/picture">
+                <pic:pic xmlns:pic="http://schemas.openxmlformats.org/drawingml/2006/picture">
+                  <pic:nvPicPr>
+                    <pic:cNvPr id="1" name=""/>
+                    <pic:cNvPicPr/>
+                  </pic:nvPicPr>
+                  <pic:blipFill>
+                    <a:blip r:embed="rId8"/>
+                    <a:stretch>
+                      <a:fillRect/>
+                    </a:stretch>
+                  </pic:blipFill>
+                  <pic:spPr>
+                    <a:xfrm>
+                      <a:off x="0" y="0"/>
+                      <a:ext cx="3762900" cy="3610479"/>
+                    </a:xfrm>
+                    <a:prstGeom prst="rect">
+                      <a:avLst/>
+                    </a:prstGeom>
+                  </pic:spPr>
+                </pic:pic>
+              </a:graphicData>
+            </a:graphic>
+          </wp:inline>
+        </w:drawing>
+      </w:r>
+    </w:p>
+    <w:p>
+      <w:pPr>
+        <w:shd w:val="clear" w:color="auto" w:fill="FFFFFF"/>
+        <w:spacing w:after="0" w:line="285" w:lineRule="atLeast"/>
+        <w:jc w:val="left"/>
+        <w:rPr>
+          <w:rFonts w:ascii="Consolas" w:eastAsia="Times New Roman" w:hAnsi="Consolas" w:cs="Times New Roman"/>
+          <w:color w:val="008000"/>
+          <w:sz w:val="21"/>
+          <w:szCs w:val="21"/>
+        </w:rPr>
+      </w:pPr>
+    </w:p>
+    <w:p>
+      <w:pPr>
+        <w:shd w:val="clear" w:color="auto" w:fill="FFFFFF"/>
+        <w:spacing w:after="0" w:line="285" w:lineRule="atLeast"/>
+        <w:jc w:val="left"/>
+        <w:rPr>
+          <w:rFonts w:ascii="Consolas" w:eastAsia="Times New Roman" w:hAnsi="Consolas" w:cs="Times New Roman"/>
+          <w:color w:val="000000"/>
+          <w:sz w:val="21"/>
+          <w:szCs w:val="21"/>
+        </w:rPr>
+      </w:pPr>
+      <w:r>
+        <w:rPr>
+          <w:rFonts w:ascii="Consolas" w:eastAsia="Times New Roman" w:hAnsi="Consolas" w:cs="Times New Roman"/>
+          <w:color w:val="008000"/>
+          <w:sz w:val="21"/>
+          <w:szCs w:val="21"/>
+        </w:rPr>
+        <w:t>B2: Trên terminal gõ 2 đoạn lệnh:</w:t>
+      </w:r>
+    </w:p>
+    <w:p>
+      <w:pPr>
+        <w:shd w:val="clear" w:color="auto" w:fill="FFFFFF"/>
+        <w:spacing w:after="0" w:line="285" w:lineRule="atLeast"/>
+        <w:jc w:val="left"/>
+        <w:rPr>
+          <w:rFonts w:ascii="Consolas" w:eastAsia="Times New Roman" w:hAnsi="Consolas" w:cs="Times New Roman"/>
+          <w:color w:val="000000"/>
+          <w:sz w:val="21"/>
+          <w:szCs w:val="21"/>
+        </w:rPr>
+      </w:pPr>
+      <w:r>
+        <w:rPr>
+          <w:rFonts w:ascii="Consolas" w:eastAsia="Times New Roman" w:hAnsi="Consolas" w:cs="Times New Roman"/>
+          <w:color w:val="008000"/>
+          <w:sz w:val="21"/>
+          <w:szCs w:val="21"/>
+        </w:rPr>
+        <w:t>gcc -o main.exe main.c lib.c</w:t>
+      </w:r>
+    </w:p>
+    <w:p>
+      <w:pPr>
+        <w:shd w:val="clear" w:color="auto" w:fill="FFFFFF"/>
+        <w:spacing w:after="0" w:line="285" w:lineRule="atLeast"/>
+        <w:jc w:val="left"/>
+        <w:rPr>
+          <w:rFonts w:ascii="Consolas" w:eastAsia="Times New Roman" w:hAnsi="Consolas" w:cs="Times New Roman"/>
+          <w:color w:val="008000"/>
+          <w:sz w:val="21"/>
+          <w:szCs w:val="21"/>
+        </w:rPr>
+      </w:pPr>
+      <w:r>
+        <w:rPr>
+          <w:rFonts w:ascii="Consolas" w:eastAsia="Times New Roman" w:hAnsi="Consolas" w:cs="Times New Roman"/>
+          <w:color w:val="008000"/>
+          <w:sz w:val="21"/>
+          <w:szCs w:val="21"/>
+        </w:rPr>
+        <w:t>main.exe</w:t>
+      </w:r>
+    </w:p>
+    <w:p>
+      <w:pPr>
+        <w:shd w:val="clear" w:color="auto" w:fill="FFFFFF"/>
+        <w:spacing w:after="0" w:line="285" w:lineRule="atLeast"/>
+        <w:jc w:val="left"/>
+        <w:rPr>
+          <w:rFonts w:ascii="Consolas" w:eastAsia="Times New Roman" w:hAnsi="Consolas" w:cs="Times New Roman"/>
+          <w:color w:val="008000"/>
+          <w:sz w:val="21"/>
+          <w:szCs w:val="21"/>
+        </w:rPr>
+      </w:pPr>
+    </w:p>
+    <w:p>
+      <w:pPr>
+        <w:shd w:val="clear" w:color="auto" w:fill="FFFFFF"/>
+        <w:spacing w:after="0" w:line="285" w:lineRule="atLeast"/>
+        <w:jc w:val="left"/>
+        <w:rPr>
+          <w:rFonts w:ascii="Consolas" w:eastAsia="Times New Roman" w:hAnsi="Consolas" w:cs="Times New Roman"/>
+          <w:color w:val="008000"/>
+          <w:sz w:val="21"/>
+          <w:szCs w:val="21"/>
+        </w:rPr>
+      </w:pPr>
+      <w:r>
+        <w:rPr>
+          <w:rFonts w:ascii="Consolas" w:eastAsia="Times New Roman" w:hAnsi="Consolas" w:cs="Times New Roman"/>
+          <w:color w:val="008000"/>
+          <w:sz w:val="21"/>
+          <w:szCs w:val="21"/>
+        </w:rPr>
+        <w:t>Trong đó</w:t>
+      </w:r>
+    </w:p>
+    <w:p>
+      <w:pPr>
+        <w:shd w:val="clear" w:color="auto" w:fill="FFFFFF"/>
+        <w:spacing w:after="0" w:line="285" w:lineRule="atLeast"/>
+        <w:ind w:firstLine="720"/>
+        <w:jc w:val="left"/>
+        <w:rPr>
+          <w:rFonts w:ascii="Consolas" w:eastAsia="Times New Roman" w:hAnsi="Consolas" w:cs="Times New Roman"/>
+          <w:color w:val="008000"/>
+          <w:sz w:val="21"/>
+          <w:szCs w:val="21"/>
+        </w:rPr>
+      </w:pPr>
+      <w:r>
+        <w:rPr>
+          <w:rFonts w:ascii="Consolas" w:eastAsia="Times New Roman" w:hAnsi="Consolas" w:cs="Times New Roman"/>
+          <w:color w:val="008000"/>
+          <w:sz w:val="21"/>
+          <w:szCs w:val="21"/>
+        </w:rPr>
+        <w:t>Gcc là biên dịch cho ngôn ngữ c. g++ biên dịch cho ngôn ngữ c++ (Đoán vậy)</w:t>
+      </w:r>
+    </w:p>
+    <w:p>
+      <w:pPr>
+        <w:shd w:val="clear" w:color="auto" w:fill="FFFFFF"/>
+        <w:spacing w:after="0" w:line="285" w:lineRule="atLeast"/>
+        <w:ind w:firstLine="720"/>
+        <w:jc w:val="left"/>
+        <w:rPr>
+          <w:rFonts w:ascii="Consolas" w:eastAsia="Times New Roman" w:hAnsi="Consolas" w:cs="Times New Roman"/>
+          <w:color w:val="008000"/>
+          <w:sz w:val="21"/>
+          <w:szCs w:val="21"/>
+          <w:highlight w:val="yellow"/>
+        </w:rPr>
+      </w:pPr>
+      <w:r>
+        <w:rPr>
+          <w:rFonts w:ascii="Consolas" w:eastAsia="Times New Roman" w:hAnsi="Consolas" w:cs="Times New Roman"/>
+          <w:color w:val="008000"/>
+          <w:sz w:val="21"/>
+          <w:szCs w:val="21"/>
+          <w:highlight w:val="yellow"/>
+        </w:rPr>
+        <w:t>main.exe là output</w:t>
+      </w:r>
+    </w:p>
+    <w:p>
+      <w:pPr>
+        <w:shd w:val="clear" w:color="auto" w:fill="FFFFFF"/>
+        <w:spacing w:after="0" w:line="285" w:lineRule="atLeast"/>
+        <w:ind w:firstLine="720"/>
+        <w:jc w:val="left"/>
+        <w:rPr>
+          <w:rFonts w:ascii="Consolas" w:eastAsia="Times New Roman" w:hAnsi="Consolas" w:cs="Times New Roman"/>
+          <w:color w:val="008000"/>
+          <w:sz w:val="21"/>
+          <w:szCs w:val="21"/>
+        </w:rPr>
+      </w:pPr>
+      <w:r>
+        <w:rPr>
+          <w:rFonts w:ascii="Consolas" w:eastAsia="Times New Roman" w:hAnsi="Consolas" w:cs="Times New Roman"/>
+          <w:color w:val="008000"/>
+          <w:sz w:val="21"/>
+          <w:szCs w:val="21"/>
+          <w:highlight w:val="yellow"/>
+        </w:rPr>
+        <w:lastRenderedPageBreak/>
+        <w:t>main.c lib.c … là input</w:t>
+      </w:r>
+    </w:p>
+    <w:p>
+      <w:pPr>
+        <w:shd w:val="clear" w:color="auto" w:fill="FFFFFF"/>
+        <w:spacing w:after="0" w:line="285" w:lineRule="atLeast"/>
+        <w:ind w:firstLine="720"/>
+        <w:jc w:val="left"/>
+        <w:rPr>
+          <w:rFonts w:ascii="Consolas" w:eastAsia="Times New Roman" w:hAnsi="Consolas" w:cs="Times New Roman"/>
+          <w:color w:val="000000"/>
+          <w:sz w:val="21"/>
+          <w:szCs w:val="21"/>
+        </w:rPr>
+      </w:pPr>
+      <w:r>
+        <w:rPr>
+          <w:rFonts w:ascii="Consolas" w:eastAsia="Times New Roman" w:hAnsi="Consolas" w:cs="Times New Roman"/>
+          <w:color w:val="008000"/>
+          <w:sz w:val="21"/>
+          <w:szCs w:val="21"/>
+        </w:rPr>
+        <w:t>không cần gọi file header (.h) vì trong code đã include rồi.</w:t>
+      </w:r>
+    </w:p>
+    <w:p/>
+    <w:p>
+      <w:pPr>
+        <w:pStyle w:val="Heading3"/>
+      </w:pPr>
+      <w:r>
+        <w:t>VD1:</w:t>
+      </w:r>
+    </w:p>
+    <w:p>
+      <w:pPr>
+        <w:pStyle w:val="Heading3"/>
+      </w:pPr>
+      <w:r>
+        <w:t xml:space="preserve"> </w:t>
+      </w:r>
+    </w:p>
+    <w:p>
+      <w:pPr>
+        <w:pStyle w:val="Heading1"/>
+      </w:pPr>
       <w:bookmarkStart w:id="14" w:name="_Toc121990736"/>
       <w:r>
         <w:t>Nguyên mẫu hàm</w:t>
       </w:r>
       <w:bookmarkEnd w:id="14"/>
+    </w:p>
+    <w:p>
+      <w:pPr>
+        <w:pStyle w:val="Heading1"/>
+      </w:pPr>
+      <w:r>
+        <w:t>#ifndef, #ifdef, #define, #endif</w:t>
+      </w:r>
     </w:p>
     <w:sectPr>
       <w:pgSz w:w="12240" w:h="15840"/>
@@ -9319,7 +9710,7 @@
   <w:style w:type="paragraph" w:default="1" w:styleId="Normal">
     <w:name w:val="Normal"/>
     <w:qFormat/>
-    <w:rsid w:val="00031146"/>
+    <w:rsid w:val="001228C6"/>
     <w:pPr>
       <w:jc w:val="both"/>
     </w:pPr>
